--- a/Current Semester/ENGL 102/Kuznia, Clay SP15 portfolio.docx
+++ b/Current Semester/ENGL 102/Kuznia, Clay SP15 portfolio.docx
@@ -348,18 +348,8 @@
           <w:sz w:val="24"/>
           <w:szCs w:val="24"/>
         </w:rPr>
-        <w:t xml:space="preserve"> The original sketch included some personal aspects, but weighted heavily toward a profile of my English teacher, Mr. </w:t>
-      </w:r>
-      <w:proofErr w:type="spellStart"/>
-      <w:r>
-        <w:rPr>
-          <w:rFonts w:ascii="Times New Roman" w:hAnsi="Times New Roman" w:cs="Times New Roman"/>
-          <w:sz w:val="24"/>
-          <w:szCs w:val="24"/>
-        </w:rPr>
-        <w:t>Frode</w:t>
-      </w:r>
-      <w:proofErr w:type="spellEnd"/>
+        <w:t xml:space="preserve"> The original sketch included some personal aspects, but weighted heavily toward a profile of my English teacher, Mr. Frode</w:t>
+      </w:r>
       <w:r>
         <w:rPr>
           <w:rFonts w:ascii="Times New Roman" w:hAnsi="Times New Roman" w:cs="Times New Roman"/>
@@ -526,25 +516,7 @@
           <w:sz w:val="24"/>
           <w:szCs w:val="24"/>
         </w:rPr>
-        <w:t xml:space="preserve"> of </w:t>
-      </w:r>
-      <w:proofErr w:type="spellStart"/>
-      <w:r>
-        <w:rPr>
-          <w:rFonts w:ascii="Times New Roman" w:hAnsi="Times New Roman" w:cs="Times New Roman"/>
-          <w:sz w:val="24"/>
-          <w:szCs w:val="24"/>
-        </w:rPr>
-        <w:t>Frode</w:t>
-      </w:r>
-      <w:proofErr w:type="spellEnd"/>
-      <w:r>
-        <w:rPr>
-          <w:rFonts w:ascii="Times New Roman" w:hAnsi="Times New Roman" w:cs="Times New Roman"/>
-          <w:sz w:val="24"/>
-          <w:szCs w:val="24"/>
-        </w:rPr>
-        <w:t xml:space="preserve"> in order to fully describe and co</w:t>
+        <w:t xml:space="preserve"> of Frode in order to fully describe and co</w:t>
       </w:r>
       <w:r>
         <w:rPr>
@@ -600,33 +572,31 @@
           <w:sz w:val="24"/>
           <w:szCs w:val="24"/>
         </w:rPr>
-        <w:t xml:space="preserve">confused as to if the piece was about </w:t>
-      </w:r>
-      <w:proofErr w:type="spellStart"/>
-      <w:r>
-        <w:rPr>
-          <w:rFonts w:ascii="Times New Roman" w:hAnsi="Times New Roman" w:cs="Times New Roman"/>
-          <w:sz w:val="24"/>
-          <w:szCs w:val="24"/>
-        </w:rPr>
-        <w:t>Frode</w:t>
-      </w:r>
-      <w:proofErr w:type="spellEnd"/>
-      <w:r>
-        <w:rPr>
-          <w:rFonts w:ascii="Times New Roman" w:hAnsi="Times New Roman" w:cs="Times New Roman"/>
-          <w:sz w:val="24"/>
-          <w:szCs w:val="24"/>
-        </w:rPr>
-        <w:t xml:space="preserve"> or meditation.</w:t>
-      </w:r>
-      <w:r>
-        <w:rPr>
-          <w:rFonts w:ascii="Times New Roman" w:hAnsi="Times New Roman" w:cs="Times New Roman"/>
-          <w:sz w:val="24"/>
-          <w:szCs w:val="24"/>
-        </w:rPr>
-        <w:t xml:space="preserve"> Starting off the piece with me in my dorm allowed my audience, college students, to be able to connect with me and understand an example of meditation (a few </w:t>
+        <w:t>confused as to if the piece was about Frode or meditation.</w:t>
+      </w:r>
+      <w:r>
+        <w:rPr>
+          <w:rFonts w:ascii="Times New Roman" w:hAnsi="Times New Roman" w:cs="Times New Roman"/>
+          <w:sz w:val="24"/>
+          <w:szCs w:val="24"/>
+        </w:rPr>
+        <w:t xml:space="preserve"> Starting off the piece with me </w:t>
+      </w:r>
+      <w:r>
+        <w:rPr>
+          <w:rFonts w:ascii="Times New Roman" w:hAnsi="Times New Roman" w:cs="Times New Roman"/>
+          <w:sz w:val="24"/>
+          <w:szCs w:val="24"/>
+        </w:rPr>
+        <w:t xml:space="preserve">in my dorm allowed my audience - college students - </w:t>
+      </w:r>
+      <w:r>
+        <w:rPr>
+          <w:rFonts w:ascii="Times New Roman" w:hAnsi="Times New Roman" w:cs="Times New Roman"/>
+          <w:sz w:val="24"/>
+          <w:szCs w:val="24"/>
+        </w:rPr>
+        <w:t xml:space="preserve">to be able to connect with me and understand an example of meditation (a few </w:t>
       </w:r>
       <w:r>
         <w:rPr>
@@ -691,25 +661,7 @@
           <w:sz w:val="24"/>
           <w:szCs w:val="24"/>
         </w:rPr>
-        <w:t xml:space="preserve">” inherits from, it almost works in phases. First came the opening piece about meditation which segued quickly into the profile of </w:t>
-      </w:r>
-      <w:proofErr w:type="spellStart"/>
-      <w:r>
-        <w:rPr>
-          <w:rFonts w:ascii="Times New Roman" w:hAnsi="Times New Roman" w:cs="Times New Roman"/>
-          <w:sz w:val="24"/>
-          <w:szCs w:val="24"/>
-        </w:rPr>
-        <w:t>Frode</w:t>
-      </w:r>
-      <w:proofErr w:type="spellEnd"/>
-      <w:r>
-        <w:rPr>
-          <w:rFonts w:ascii="Times New Roman" w:hAnsi="Times New Roman" w:cs="Times New Roman"/>
-          <w:sz w:val="24"/>
-          <w:szCs w:val="24"/>
-        </w:rPr>
-        <w:t>. In turn his profile set up a base for great research and critical insight throughout the piece.</w:t>
+        <w:t>” inherits from, it almost works in phases. First came the opening piece about meditation which segued quickly into the profile of Frode. In turn his profile set up a base for great research and critical insight throughout the piece.</w:t>
       </w:r>
       <w:r>
         <w:rPr>
@@ -1316,15 +1268,23 @@
           <w:sz w:val="24"/>
           <w:szCs w:val="24"/>
         </w:rPr>
-        <w:t xml:space="preserve"> life as needed and be free from the </w:t>
-      </w:r>
-      <w:r>
-        <w:rPr>
-          <w:rFonts w:ascii="Times New Roman" w:hAnsi="Times New Roman" w:cs="Times New Roman"/>
-          <w:sz w:val="24"/>
-          <w:szCs w:val="24"/>
-        </w:rPr>
-        <w:t xml:space="preserve">oppression of mental issues. My final piece on Antichamber shows the cultivation of a video game, and how much work was involved in the </w:t>
+        <w:t xml:space="preserve"> li</w:t>
+      </w:r>
+      <w:r>
+        <w:rPr>
+          <w:rFonts w:ascii="Times New Roman" w:hAnsi="Times New Roman" w:cs="Times New Roman"/>
+          <w:sz w:val="24"/>
+          <w:szCs w:val="24"/>
+        </w:rPr>
+        <w:t>fe as needed and be free from mental oppression</w:t>
+      </w:r>
+      <w:r>
+        <w:rPr>
+          <w:rFonts w:ascii="Times New Roman" w:hAnsi="Times New Roman" w:cs="Times New Roman"/>
+          <w:sz w:val="24"/>
+          <w:szCs w:val="24"/>
+        </w:rPr>
+        <w:t xml:space="preserve">. My final piece on Antichamber shows the cultivation of a video game, and how much work was involved in the </w:t>
       </w:r>
       <w:r>
         <w:rPr>
@@ -1358,8 +1318,6 @@
         </w:rPr>
         <w:t>creation.</w:t>
       </w:r>
-      <w:bookmarkStart w:id="0" w:name="_GoBack"/>
-      <w:bookmarkEnd w:id="0"/>
       <w:r>
         <w:rPr>
           <w:rFonts w:ascii="Times New Roman" w:hAnsi="Times New Roman" w:cs="Times New Roman"/>
@@ -1479,7 +1437,23 @@
           <w:sz w:val="24"/>
           <w:szCs w:val="24"/>
         </w:rPr>
-        <w:t xml:space="preserve">the air to too warm or cold. Sometimes I’m groggy, tired, or got some of the crappiest sleep </w:t>
+        <w:t xml:space="preserve">the air </w:t>
+      </w:r>
+      <w:r>
+        <w:rPr>
+          <w:rFonts w:ascii="Times New Roman" w:hAnsi="Times New Roman" w:cs="Times New Roman"/>
+          <w:sz w:val="24"/>
+          <w:szCs w:val="24"/>
+        </w:rPr>
+        <w:t>is</w:t>
+      </w:r>
+      <w:r>
+        <w:rPr>
+          <w:rFonts w:ascii="Times New Roman" w:hAnsi="Times New Roman" w:cs="Times New Roman"/>
+          <w:sz w:val="24"/>
+          <w:szCs w:val="24"/>
+        </w:rPr>
+        <w:t xml:space="preserve"> too warm or cold. Sometimes I’m groggy, tired, or got some of the crappiest sleep </w:t>
       </w:r>
       <w:r>
         <w:rPr>
@@ -1863,18 +1837,8 @@
           <w:sz w:val="24"/>
           <w:szCs w:val="24"/>
         </w:rPr>
-        <w:t xml:space="preserve">were about three to four </w:t>
-      </w:r>
-      <w:proofErr w:type="spellStart"/>
-      <w:r>
-        <w:rPr>
-          <w:rFonts w:ascii="Times New Roman" w:hAnsi="Times New Roman" w:cs="Times New Roman"/>
-          <w:sz w:val="24"/>
-          <w:szCs w:val="24"/>
-        </w:rPr>
-        <w:t>lamps</w:t>
-      </w:r>
-      <w:proofErr w:type="spellEnd"/>
+        <w:t>were about three to four lamps</w:t>
+      </w:r>
       <w:r>
         <w:rPr>
           <w:rFonts w:ascii="Times New Roman" w:hAnsi="Times New Roman" w:cs="Times New Roman"/>
@@ -1937,25 +1901,7 @@
           <w:sz w:val="24"/>
           <w:szCs w:val="24"/>
         </w:rPr>
-        <w:t xml:space="preserve">English teacher, Mr. </w:t>
-      </w:r>
-      <w:proofErr w:type="spellStart"/>
-      <w:r>
-        <w:rPr>
-          <w:rFonts w:ascii="Times New Roman" w:hAnsi="Times New Roman" w:cs="Times New Roman"/>
-          <w:sz w:val="24"/>
-          <w:szCs w:val="24"/>
-        </w:rPr>
-        <w:t>Frode</w:t>
-      </w:r>
-      <w:proofErr w:type="spellEnd"/>
-      <w:r>
-        <w:rPr>
-          <w:rFonts w:ascii="Times New Roman" w:hAnsi="Times New Roman" w:cs="Times New Roman"/>
-          <w:sz w:val="24"/>
-          <w:szCs w:val="24"/>
-        </w:rPr>
-        <w:t>, was a slightly</w:t>
+        <w:t>English teacher, Mr. Frode, was a slightly</w:t>
       </w:r>
       <w:r>
         <w:rPr>
@@ -2020,25 +1966,7 @@
           <w:sz w:val="24"/>
           <w:szCs w:val="24"/>
         </w:rPr>
-        <w:t xml:space="preserve"> was very fitting as my English and creative writing teacher. </w:t>
-      </w:r>
-      <w:proofErr w:type="spellStart"/>
-      <w:r>
-        <w:rPr>
-          <w:rFonts w:ascii="Times New Roman" w:hAnsi="Times New Roman" w:cs="Times New Roman"/>
-          <w:sz w:val="24"/>
-          <w:szCs w:val="24"/>
-        </w:rPr>
-        <w:t>Frode</w:t>
-      </w:r>
-      <w:proofErr w:type="spellEnd"/>
-      <w:r>
-        <w:rPr>
-          <w:rFonts w:ascii="Times New Roman" w:hAnsi="Times New Roman" w:cs="Times New Roman"/>
-          <w:sz w:val="24"/>
-          <w:szCs w:val="24"/>
-        </w:rPr>
-        <w:t xml:space="preserve"> was interesting, so interesting that I took his creative writing class just so I </w:t>
+        <w:t xml:space="preserve"> was very fitting as my English and creative writing teacher. Frode was interesting, so interesting that I took his creative writing class just so I </w:t>
       </w:r>
       <w:r>
         <w:rPr>
@@ -2102,26 +2030,40 @@
           <w:sz w:val="24"/>
           <w:szCs w:val="24"/>
         </w:rPr>
-        <w:t>, his head and body would turn to the object/person of interest.</w:t>
-      </w:r>
-      <w:r>
-        <w:rPr>
-          <w:rFonts w:ascii="Times New Roman" w:hAnsi="Times New Roman" w:cs="Times New Roman"/>
-          <w:sz w:val="24"/>
-          <w:szCs w:val="24"/>
-        </w:rPr>
-        <w:t xml:space="preserve"> </w:t>
-      </w:r>
-      <w:proofErr w:type="spellStart"/>
-      <w:r>
-        <w:rPr>
-          <w:rFonts w:ascii="Times New Roman" w:hAnsi="Times New Roman" w:cs="Times New Roman"/>
-          <w:sz w:val="24"/>
-          <w:szCs w:val="24"/>
-        </w:rPr>
-        <w:t>Frode</w:t>
-      </w:r>
-      <w:proofErr w:type="spellEnd"/>
+        <w:t>, his head an</w:t>
+      </w:r>
+      <w:r>
+        <w:rPr>
+          <w:rFonts w:ascii="Times New Roman" w:hAnsi="Times New Roman" w:cs="Times New Roman"/>
+          <w:sz w:val="24"/>
+          <w:szCs w:val="24"/>
+        </w:rPr>
+        <w:t>d b</w:t>
+      </w:r>
+      <w:r>
+        <w:rPr>
+          <w:rFonts w:ascii="Times New Roman" w:hAnsi="Times New Roman" w:cs="Times New Roman"/>
+          <w:sz w:val="24"/>
+          <w:szCs w:val="24"/>
+        </w:rPr>
+        <w:t xml:space="preserve">ody would turn to the object or </w:t>
+      </w:r>
+      <w:r>
+        <w:rPr>
+          <w:rFonts w:ascii="Times New Roman" w:hAnsi="Times New Roman" w:cs="Times New Roman"/>
+          <w:sz w:val="24"/>
+          <w:szCs w:val="24"/>
+        </w:rPr>
+        <w:t>person of interest.</w:t>
+      </w:r>
+      <w:r>
+        <w:rPr>
+          <w:rFonts w:ascii="Times New Roman" w:hAnsi="Times New Roman" w:cs="Times New Roman"/>
+          <w:sz w:val="24"/>
+          <w:szCs w:val="24"/>
+        </w:rPr>
+        <w:t xml:space="preserve"> Frode</w:t>
+      </w:r>
       <w:r>
         <w:rPr>
           <w:rFonts w:ascii="Times New Roman" w:hAnsi="Times New Roman" w:cs="Times New Roman"/>
@@ -2180,25 +2122,7 @@
           <w:sz w:val="24"/>
           <w:szCs w:val="24"/>
         </w:rPr>
-        <w:t xml:space="preserve">I would rank Mr. </w:t>
-      </w:r>
-      <w:proofErr w:type="spellStart"/>
-      <w:r>
-        <w:rPr>
-          <w:rFonts w:ascii="Times New Roman" w:hAnsi="Times New Roman" w:cs="Times New Roman"/>
-          <w:sz w:val="24"/>
-          <w:szCs w:val="24"/>
-        </w:rPr>
-        <w:t>Frode</w:t>
-      </w:r>
-      <w:proofErr w:type="spellEnd"/>
-      <w:r>
-        <w:rPr>
-          <w:rFonts w:ascii="Times New Roman" w:hAnsi="Times New Roman" w:cs="Times New Roman"/>
-          <w:sz w:val="24"/>
-          <w:szCs w:val="24"/>
-        </w:rPr>
-        <w:t xml:space="preserve"> as one of </w:t>
+        <w:t xml:space="preserve">I would rank Mr. Frode as one of </w:t>
       </w:r>
       <w:r>
         <w:rPr>
@@ -2366,25 +2290,7 @@
           <w:sz w:val="24"/>
           <w:szCs w:val="24"/>
         </w:rPr>
-        <w:t xml:space="preserve"> Another student flat out swore at him in front of his students. </w:t>
-      </w:r>
-      <w:proofErr w:type="spellStart"/>
-      <w:r>
-        <w:rPr>
-          <w:rFonts w:ascii="Times New Roman" w:hAnsi="Times New Roman" w:cs="Times New Roman"/>
-          <w:sz w:val="24"/>
-          <w:szCs w:val="24"/>
-        </w:rPr>
-        <w:t>Frode</w:t>
-      </w:r>
-      <w:proofErr w:type="spellEnd"/>
-      <w:r>
-        <w:rPr>
-          <w:rFonts w:ascii="Times New Roman" w:hAnsi="Times New Roman" w:cs="Times New Roman"/>
-          <w:sz w:val="24"/>
-          <w:szCs w:val="24"/>
-        </w:rPr>
-        <w:t xml:space="preserve"> completely shut the child down while remaining almost emotionally </w:t>
+        <w:t xml:space="preserve"> Another student flat out swore at him in front of his students. Frode completely shut the child down while remaining almost emotionally </w:t>
       </w:r>
       <w:r>
         <w:rPr>
@@ -2629,25 +2535,7 @@
           <w:sz w:val="24"/>
           <w:szCs w:val="24"/>
         </w:rPr>
-        <w:t xml:space="preserve">This was the world that my teacher lived in. He was like a mad scientist that dreamed of equations and formulas. Except for </w:t>
-      </w:r>
-      <w:proofErr w:type="spellStart"/>
-      <w:r>
-        <w:rPr>
-          <w:rFonts w:ascii="Times New Roman" w:hAnsi="Times New Roman" w:cs="Times New Roman"/>
-          <w:sz w:val="24"/>
-          <w:szCs w:val="24"/>
-        </w:rPr>
-        <w:t>Frode</w:t>
-      </w:r>
-      <w:proofErr w:type="spellEnd"/>
-      <w:r>
-        <w:rPr>
-          <w:rFonts w:ascii="Times New Roman" w:hAnsi="Times New Roman" w:cs="Times New Roman"/>
-          <w:sz w:val="24"/>
-          <w:szCs w:val="24"/>
-        </w:rPr>
-        <w:t xml:space="preserve"> those formulas were more like sentences or words put together in just the correct amounts </w:t>
+        <w:t xml:space="preserve">This was the world that my teacher lived in. He was like a mad scientist that dreamed of equations and formulas. Except for Frode those formulas were more like sentences or words put together in just the correct amounts </w:t>
       </w:r>
       <w:r>
         <w:rPr>
@@ -2679,25 +2567,7 @@
           <w:sz w:val="24"/>
           <w:szCs w:val="24"/>
         </w:rPr>
-        <w:t xml:space="preserve"> there to teach you English or creative writing, he was there to teach </w:t>
-      </w:r>
-      <w:proofErr w:type="spellStart"/>
-      <w:r>
-        <w:rPr>
-          <w:rFonts w:ascii="Times New Roman" w:hAnsi="Times New Roman" w:cs="Times New Roman"/>
-          <w:sz w:val="24"/>
-          <w:szCs w:val="24"/>
-        </w:rPr>
-        <w:t>you</w:t>
-      </w:r>
-      <w:proofErr w:type="spellEnd"/>
-      <w:r>
-        <w:rPr>
-          <w:rFonts w:ascii="Times New Roman" w:hAnsi="Times New Roman" w:cs="Times New Roman"/>
-          <w:sz w:val="24"/>
-          <w:szCs w:val="24"/>
-        </w:rPr>
-        <w:t xml:space="preserve"> life lessons. A true teacher. </w:t>
+        <w:t xml:space="preserve"> there to teach you English or creative writing, he was there to teach you life lessons. A true teacher. </w:t>
       </w:r>
       <w:r>
         <w:rPr>
@@ -2957,25 +2827,7 @@
           <w:sz w:val="24"/>
           <w:szCs w:val="24"/>
         </w:rPr>
-        <w:t>can be done through meditation (</w:t>
-      </w:r>
-      <w:proofErr w:type="spellStart"/>
-      <w:r>
-        <w:rPr>
-          <w:rFonts w:ascii="Times New Roman" w:hAnsi="Times New Roman" w:cs="Times New Roman"/>
-          <w:sz w:val="24"/>
-          <w:szCs w:val="24"/>
-        </w:rPr>
-        <w:t>Keown</w:t>
-      </w:r>
-      <w:proofErr w:type="spellEnd"/>
-      <w:r>
-        <w:rPr>
-          <w:rFonts w:ascii="Times New Roman" w:hAnsi="Times New Roman" w:cs="Times New Roman"/>
-          <w:sz w:val="24"/>
-          <w:szCs w:val="24"/>
-        </w:rPr>
-        <w:t>, 98).</w:t>
+        <w:t>can be done through meditation (Keown, 98).</w:t>
       </w:r>
     </w:p>
     <w:p>
@@ -3027,7 +2879,23 @@
           <w:sz w:val="24"/>
           <w:szCs w:val="24"/>
         </w:rPr>
-        <w:t>focus your mind.” This was my teacher’s tips about meditation when I finally picked his brain about it. The idea is to sit in a calm, quiet area</w:t>
+        <w:t xml:space="preserve">focus your mind.” </w:t>
+      </w:r>
+      <w:r>
+        <w:rPr>
+          <w:rFonts w:ascii="Times New Roman" w:hAnsi="Times New Roman" w:cs="Times New Roman"/>
+          <w:sz w:val="24"/>
+          <w:szCs w:val="24"/>
+        </w:rPr>
+        <w:t>These were</w:t>
+      </w:r>
+      <w:r>
+        <w:rPr>
+          <w:rFonts w:ascii="Times New Roman" w:hAnsi="Times New Roman" w:cs="Times New Roman"/>
+          <w:sz w:val="24"/>
+          <w:szCs w:val="24"/>
+        </w:rPr>
+        <w:t xml:space="preserve"> my teacher’s tips about meditation when I finally picked his brain about it. The idea is to sit in a calm, quiet area</w:t>
       </w:r>
       <w:r>
         <w:rPr>
@@ -3656,25 +3524,7 @@
           <w:sz w:val="24"/>
           <w:szCs w:val="24"/>
         </w:rPr>
-        <w:t xml:space="preserve"> Damien </w:t>
-      </w:r>
-      <w:proofErr w:type="spellStart"/>
-      <w:r>
-        <w:rPr>
-          <w:rFonts w:ascii="Times New Roman" w:hAnsi="Times New Roman" w:cs="Times New Roman"/>
-          <w:sz w:val="24"/>
-          <w:szCs w:val="24"/>
-        </w:rPr>
-        <w:t>Keown</w:t>
-      </w:r>
-      <w:proofErr w:type="spellEnd"/>
-      <w:r>
-        <w:rPr>
-          <w:rFonts w:ascii="Times New Roman" w:hAnsi="Times New Roman" w:cs="Times New Roman"/>
-          <w:sz w:val="24"/>
-          <w:szCs w:val="24"/>
-        </w:rPr>
-        <w:t xml:space="preserve">, a bioethicist on Buddhism, shines some light on the subject in his book </w:t>
+        <w:t xml:space="preserve"> Damien Keown, a bioethicist on Buddhism, shines some light on the subject in his book </w:t>
       </w:r>
       <w:r>
         <w:rPr>
@@ -3763,7 +3613,7 @@
           <w:sz w:val="24"/>
           <w:szCs w:val="24"/>
         </w:rPr>
-        <w:t xml:space="preserve"> may be in a lucid sleep state during </w:t>
+        <w:t xml:space="preserve"> may be in a lucid sleep state </w:t>
       </w:r>
       <w:r>
         <w:rPr>
@@ -3888,25 +3738,7 @@
           <w:szCs w:val="24"/>
         </w:rPr>
         <w:lastRenderedPageBreak/>
-        <w:t xml:space="preserve"> According to </w:t>
-      </w:r>
-      <w:proofErr w:type="spellStart"/>
-      <w:r>
-        <w:rPr>
-          <w:rFonts w:ascii="Times New Roman" w:hAnsi="Times New Roman" w:cs="Times New Roman"/>
-          <w:sz w:val="24"/>
-          <w:szCs w:val="24"/>
-        </w:rPr>
-        <w:t>Keown</w:t>
-      </w:r>
-      <w:proofErr w:type="spellEnd"/>
-      <w:r>
-        <w:rPr>
-          <w:rFonts w:ascii="Times New Roman" w:hAnsi="Times New Roman" w:cs="Times New Roman"/>
-          <w:sz w:val="24"/>
-          <w:szCs w:val="24"/>
-        </w:rPr>
-        <w:t>, meditation can be defined as “an altered state of consciousness which is induced in a controlled manner”</w:t>
+        <w:t xml:space="preserve"> According to Keown, meditation can be defined as “an altered state of consciousness which is induced in a controlled manner”</w:t>
       </w:r>
       <w:r>
         <w:rPr>
@@ -4002,25 +3834,7 @@
           <w:sz w:val="24"/>
           <w:szCs w:val="24"/>
         </w:rPr>
-        <w:t>ation. Unlike daydreaming or drug induced trances, meditation is a controlled and intentionally induced trance with no side effects or “bad trips” (</w:t>
-      </w:r>
-      <w:proofErr w:type="spellStart"/>
-      <w:r>
-        <w:rPr>
-          <w:rFonts w:ascii="Times New Roman" w:hAnsi="Times New Roman" w:cs="Times New Roman"/>
-          <w:sz w:val="24"/>
-          <w:szCs w:val="24"/>
-        </w:rPr>
-        <w:t>Keown</w:t>
-      </w:r>
-      <w:proofErr w:type="spellEnd"/>
-      <w:r>
-        <w:rPr>
-          <w:rFonts w:ascii="Times New Roman" w:hAnsi="Times New Roman" w:cs="Times New Roman"/>
-          <w:sz w:val="24"/>
-          <w:szCs w:val="24"/>
-        </w:rPr>
-        <w:t xml:space="preserve"> 99). </w:t>
+        <w:t xml:space="preserve">ation. Unlike daydreaming or drug induced trances, meditation is a controlled and intentionally induced trance with no side effects or “bad trips” (Keown 99). </w:t>
       </w:r>
       <w:r>
         <w:rPr>
@@ -4126,23 +3940,13 @@
         </w:rPr>
         <w:t xml:space="preserve"> </w:t>
       </w:r>
-      <w:proofErr w:type="spellStart"/>
-      <w:r>
-        <w:rPr>
-          <w:rFonts w:ascii="Times New Roman" w:hAnsi="Times New Roman" w:cs="Times New Roman"/>
-          <w:sz w:val="24"/>
-          <w:szCs w:val="24"/>
-        </w:rPr>
-        <w:t>Keown</w:t>
-      </w:r>
-      <w:proofErr w:type="spellEnd"/>
-      <w:r>
-        <w:rPr>
-          <w:rFonts w:ascii="Times New Roman" w:hAnsi="Times New Roman" w:cs="Times New Roman"/>
-          <w:sz w:val="24"/>
-          <w:szCs w:val="24"/>
-        </w:rPr>
-        <w:t xml:space="preserve"> mentions in his book that a</w:t>
+      <w:r>
+        <w:rPr>
+          <w:rFonts w:ascii="Times New Roman" w:hAnsi="Times New Roman" w:cs="Times New Roman"/>
+          <w:sz w:val="24"/>
+          <w:szCs w:val="24"/>
+        </w:rPr>
+        <w:t>Keown mentions in his book that a</w:t>
       </w:r>
       <w:r>
         <w:rPr>
@@ -4198,25 +4002,7 @@
           <w:sz w:val="24"/>
           <w:szCs w:val="24"/>
         </w:rPr>
-        <w:t xml:space="preserve"> The goal of meditation, from a Buddhist perspective, is “not to be ‘elsewhere’ but to be right here, fully conscious and aware. The aim is to ‘get one’s head together’, and become mentally concentrated rather than fragmented” (</w:t>
-      </w:r>
-      <w:proofErr w:type="spellStart"/>
-      <w:r>
-        <w:rPr>
-          <w:rFonts w:ascii="Times New Roman" w:hAnsi="Times New Roman" w:cs="Times New Roman"/>
-          <w:sz w:val="24"/>
-          <w:szCs w:val="24"/>
-        </w:rPr>
-        <w:t>Keown</w:t>
-      </w:r>
-      <w:proofErr w:type="spellEnd"/>
-      <w:r>
-        <w:rPr>
-          <w:rFonts w:ascii="Times New Roman" w:hAnsi="Times New Roman" w:cs="Times New Roman"/>
-          <w:sz w:val="24"/>
-          <w:szCs w:val="24"/>
-        </w:rPr>
-        <w:t xml:space="preserve"> 99).</w:t>
+        <w:t xml:space="preserve"> The goal of meditation, from a Buddhist perspective, is “not to be ‘elsewhere’ but to be right here, fully conscious and aware. The aim is to ‘get one’s head together’, and become mentally concentrated rather than fragmented” (Keown 99).</w:t>
       </w:r>
     </w:p>
     <w:p>
@@ -4308,25 +4094,7 @@
           <w:sz w:val="24"/>
           <w:szCs w:val="24"/>
         </w:rPr>
-        <w:t xml:space="preserve"> (</w:t>
-      </w:r>
-      <w:proofErr w:type="spellStart"/>
-      <w:r>
-        <w:rPr>
-          <w:rFonts w:ascii="Times New Roman" w:hAnsi="Times New Roman" w:cs="Times New Roman"/>
-          <w:sz w:val="24"/>
-          <w:szCs w:val="24"/>
-        </w:rPr>
-        <w:t>Keown</w:t>
-      </w:r>
-      <w:proofErr w:type="spellEnd"/>
-      <w:r>
-        <w:rPr>
-          <w:rFonts w:ascii="Times New Roman" w:hAnsi="Times New Roman" w:cs="Times New Roman"/>
-          <w:sz w:val="24"/>
-          <w:szCs w:val="24"/>
-        </w:rPr>
-        <w:t xml:space="preserve"> 101)</w:t>
+        <w:t xml:space="preserve"> (Keown 101)</w:t>
       </w:r>
       <w:r>
         <w:rPr>
@@ -4342,25 +4110,7 @@
           <w:sz w:val="24"/>
           <w:szCs w:val="24"/>
         </w:rPr>
-        <w:t xml:space="preserve"> </w:t>
-      </w:r>
-      <w:proofErr w:type="spellStart"/>
-      <w:r>
-        <w:rPr>
-          <w:rFonts w:ascii="Times New Roman" w:hAnsi="Times New Roman" w:cs="Times New Roman"/>
-          <w:sz w:val="24"/>
-          <w:szCs w:val="24"/>
-        </w:rPr>
-        <w:t>Keown</w:t>
-      </w:r>
-      <w:proofErr w:type="spellEnd"/>
-      <w:r>
-        <w:rPr>
-          <w:rFonts w:ascii="Times New Roman" w:hAnsi="Times New Roman" w:cs="Times New Roman"/>
-          <w:sz w:val="24"/>
-          <w:szCs w:val="24"/>
-        </w:rPr>
-        <w:t xml:space="preserve"> says that </w:t>
+        <w:t xml:space="preserve"> Keown says that </w:t>
       </w:r>
       <w:r>
         <w:rPr>
@@ -4766,25 +4516,7 @@
           <w:sz w:val="24"/>
           <w:szCs w:val="24"/>
         </w:rPr>
-        <w:t xml:space="preserve"> Doing this can even change the way your brain is physically wired (</w:t>
-      </w:r>
-      <w:proofErr w:type="spellStart"/>
-      <w:r>
-        <w:rPr>
-          <w:rFonts w:ascii="Times New Roman" w:hAnsi="Times New Roman" w:cs="Times New Roman"/>
-          <w:sz w:val="24"/>
-          <w:szCs w:val="24"/>
-        </w:rPr>
-        <w:t>Keown</w:t>
-      </w:r>
-      <w:proofErr w:type="spellEnd"/>
-      <w:r>
-        <w:rPr>
-          <w:rFonts w:ascii="Times New Roman" w:hAnsi="Times New Roman" w:cs="Times New Roman"/>
-          <w:sz w:val="24"/>
-          <w:szCs w:val="24"/>
-        </w:rPr>
-        <w:t xml:space="preserve"> 103). </w:t>
+        <w:t xml:space="preserve"> Doing this can even change the way your brain is physically wired (Keown 103). </w:t>
       </w:r>
       <w:r>
         <w:rPr>
@@ -4816,25 +4548,7 @@
           <w:sz w:val="24"/>
           <w:szCs w:val="24"/>
         </w:rPr>
-        <w:t>“For example, London taxi drivers have been shown to have a larger hippocampus probably due to the constant exercise of navigation skills” (</w:t>
-      </w:r>
-      <w:proofErr w:type="spellStart"/>
-      <w:r>
-        <w:rPr>
-          <w:rFonts w:ascii="Times New Roman" w:hAnsi="Times New Roman" w:cs="Times New Roman"/>
-          <w:sz w:val="24"/>
-          <w:szCs w:val="24"/>
-        </w:rPr>
-        <w:t>Keown</w:t>
-      </w:r>
-      <w:proofErr w:type="spellEnd"/>
-      <w:r>
-        <w:rPr>
-          <w:rFonts w:ascii="Times New Roman" w:hAnsi="Times New Roman" w:cs="Times New Roman"/>
-          <w:sz w:val="24"/>
-          <w:szCs w:val="24"/>
-        </w:rPr>
-        <w:t xml:space="preserve"> </w:t>
+        <w:t xml:space="preserve">“For example, London taxi drivers have been shown to have a larger hippocampus probably due to the constant exercise of navigation skills” (Keown </w:t>
       </w:r>
       <w:r>
         <w:rPr>
@@ -4953,25 +4667,7 @@
           <w:sz w:val="24"/>
           <w:szCs w:val="24"/>
         </w:rPr>
-        <w:t xml:space="preserve"> (</w:t>
-      </w:r>
-      <w:proofErr w:type="spellStart"/>
-      <w:r>
-        <w:rPr>
-          <w:rFonts w:ascii="Times New Roman" w:hAnsi="Times New Roman" w:cs="Times New Roman"/>
-          <w:sz w:val="24"/>
-          <w:szCs w:val="24"/>
-        </w:rPr>
-        <w:t>Keown</w:t>
-      </w:r>
-      <w:proofErr w:type="spellEnd"/>
-      <w:r>
-        <w:rPr>
-          <w:rFonts w:ascii="Times New Roman" w:hAnsi="Times New Roman" w:cs="Times New Roman"/>
-          <w:sz w:val="24"/>
-          <w:szCs w:val="24"/>
-        </w:rPr>
-        <w:t xml:space="preserve"> 96)</w:t>
+        <w:t xml:space="preserve"> (Keown 96)</w:t>
       </w:r>
       <w:r>
         <w:rPr>
@@ -5079,23 +4775,13 @@
         </w:rPr>
         <w:t xml:space="preserve">. </w:t>
       </w:r>
-      <w:proofErr w:type="spellStart"/>
-      <w:r>
-        <w:rPr>
-          <w:rFonts w:ascii="Times New Roman" w:hAnsi="Times New Roman" w:cs="Times New Roman"/>
-          <w:sz w:val="24"/>
-          <w:szCs w:val="24"/>
-        </w:rPr>
-        <w:t>Keown</w:t>
-      </w:r>
-      <w:proofErr w:type="spellEnd"/>
-      <w:r>
-        <w:rPr>
-          <w:rFonts w:ascii="Times New Roman" w:hAnsi="Times New Roman" w:cs="Times New Roman"/>
-          <w:sz w:val="24"/>
-          <w:szCs w:val="24"/>
-        </w:rPr>
-        <w:t xml:space="preserve"> </w:t>
+      <w:r>
+        <w:rPr>
+          <w:rFonts w:ascii="Times New Roman" w:hAnsi="Times New Roman" w:cs="Times New Roman"/>
+          <w:sz w:val="24"/>
+          <w:szCs w:val="24"/>
+        </w:rPr>
+        <w:t xml:space="preserve">Keown </w:t>
       </w:r>
       <w:r>
         <w:rPr>
@@ -5318,23 +5004,21 @@
         </w:rPr>
         <w:t xml:space="preserve"> </w:t>
       </w:r>
-      <w:proofErr w:type="spellStart"/>
-      <w:r>
-        <w:rPr>
-          <w:rFonts w:ascii="Times New Roman" w:hAnsi="Times New Roman" w:cs="Times New Roman"/>
-          <w:sz w:val="24"/>
-          <w:szCs w:val="24"/>
-        </w:rPr>
-        <w:t>Frode</w:t>
-      </w:r>
-      <w:proofErr w:type="spellEnd"/>
-      <w:r>
-        <w:rPr>
-          <w:rFonts w:ascii="Times New Roman" w:hAnsi="Times New Roman" w:cs="Times New Roman"/>
-          <w:sz w:val="24"/>
-          <w:szCs w:val="24"/>
-        </w:rPr>
-        <w:t xml:space="preserve"> exceeded my expectations on what a teacher encompasses. I was taught more than just papers, grammar, and how to read bad handwriting.</w:t>
+      <w:r>
+        <w:rPr>
+          <w:rFonts w:ascii="Times New Roman" w:hAnsi="Times New Roman" w:cs="Times New Roman"/>
+          <w:sz w:val="24"/>
+          <w:szCs w:val="24"/>
+        </w:rPr>
+        <w:t>Frode exceeded my expectations on what a teacher encompasses. I was taught more than just papers, grammar, and how to read bad handwriting.</w:t>
+      </w:r>
+      <w:r>
+        <w:rPr>
+          <w:rFonts w:ascii="Times New Roman" w:hAnsi="Times New Roman" w:cs="Times New Roman"/>
+          <w:sz w:val="24"/>
+          <w:szCs w:val="24"/>
+        </w:rPr>
+        <w:t xml:space="preserve"> Don’t endure, enjoy.</w:t>
       </w:r>
     </w:p>
     <w:p>
@@ -5388,23 +5072,13 @@
           <w:szCs w:val="24"/>
         </w:rPr>
       </w:pPr>
-      <w:proofErr w:type="spellStart"/>
-      <w:r>
-        <w:rPr>
-          <w:rFonts w:ascii="Times New Roman" w:hAnsi="Times New Roman" w:cs="Times New Roman"/>
-          <w:sz w:val="24"/>
-          <w:szCs w:val="24"/>
-        </w:rPr>
-        <w:t>Keown</w:t>
-      </w:r>
-      <w:proofErr w:type="spellEnd"/>
-      <w:r>
-        <w:rPr>
-          <w:rFonts w:ascii="Times New Roman" w:hAnsi="Times New Roman" w:cs="Times New Roman"/>
-          <w:sz w:val="24"/>
-          <w:szCs w:val="24"/>
-        </w:rPr>
-        <w:t xml:space="preserve">, Damien. </w:t>
+      <w:r>
+        <w:rPr>
+          <w:rFonts w:ascii="Times New Roman" w:hAnsi="Times New Roman" w:cs="Times New Roman"/>
+          <w:sz w:val="24"/>
+          <w:szCs w:val="24"/>
+        </w:rPr>
+        <w:t xml:space="preserve">Keown, Damien. </w:t>
       </w:r>
       <w:r>
         <w:rPr>
@@ -5757,15 +5431,15 @@
           <w:sz w:val="24"/>
           <w:szCs w:val="24"/>
         </w:rPr>
-        <w:t>s</w:t>
-      </w:r>
-      <w:r>
-        <w:rPr>
-          <w:rFonts w:ascii="Times New Roman" w:hAnsi="Times New Roman" w:cs="Times New Roman"/>
-          <w:sz w:val="24"/>
-          <w:szCs w:val="24"/>
-        </w:rPr>
-        <w:t xml:space="preserve"> everyone to be educated on the basics of treating things like loneliness, depression, anxiety, </w:t>
+        <w:t xml:space="preserve"> </w:t>
+      </w:r>
+      <w:r>
+        <w:rPr>
+          <w:rFonts w:ascii="Times New Roman" w:hAnsi="Times New Roman" w:cs="Times New Roman"/>
+          <w:sz w:val="24"/>
+          <w:szCs w:val="24"/>
+        </w:rPr>
+        <w:t xml:space="preserve">everyone to be educated on the basics of treating things like loneliness, depression, anxiety, </w:t>
       </w:r>
       <w:r>
         <w:rPr>
@@ -5890,18 +5564,8 @@
           <w:sz w:val="24"/>
           <w:szCs w:val="24"/>
         </w:rPr>
-        <w:t xml:space="preserve">John </w:t>
-      </w:r>
-      <w:proofErr w:type="spellStart"/>
-      <w:r>
-        <w:rPr>
-          <w:rFonts w:ascii="Times New Roman" w:hAnsi="Times New Roman" w:cs="Times New Roman"/>
-          <w:sz w:val="24"/>
-          <w:szCs w:val="24"/>
-        </w:rPr>
-        <w:t>Grohol</w:t>
-      </w:r>
-      <w:proofErr w:type="spellEnd"/>
+        <w:t>John Grohol</w:t>
+      </w:r>
       <w:r>
         <w:rPr>
           <w:rFonts w:ascii="Times New Roman" w:hAnsi="Times New Roman" w:cs="Times New Roman"/>
@@ -6379,7 +6043,15 @@
           <w:sz w:val="24"/>
           <w:szCs w:val="24"/>
         </w:rPr>
-        <w:t xml:space="preserve">health problems with no one knowing and/or helping. </w:t>
+        <w:t>health problems who aren’t getting the help they desperately need</w:t>
+      </w:r>
+      <w:r>
+        <w:rPr>
+          <w:rFonts w:ascii="Times New Roman" w:hAnsi="Times New Roman" w:cs="Times New Roman"/>
+          <w:sz w:val="24"/>
+          <w:szCs w:val="24"/>
+        </w:rPr>
+        <w:t xml:space="preserve">. </w:t>
       </w:r>
       <w:r>
         <w:rPr>
@@ -6668,25 +6340,7 @@
           <w:sz w:val="24"/>
           <w:szCs w:val="24"/>
         </w:rPr>
-        <w:t xml:space="preserve">oted the lead author of the study, Bernadette </w:t>
-      </w:r>
-      <w:proofErr w:type="spellStart"/>
-      <w:r>
-        <w:rPr>
-          <w:rFonts w:ascii="Times New Roman" w:hAnsi="Times New Roman" w:cs="Times New Roman"/>
-          <w:sz w:val="24"/>
-          <w:szCs w:val="24"/>
-        </w:rPr>
-        <w:t>Melnyk</w:t>
-      </w:r>
-      <w:proofErr w:type="spellEnd"/>
-      <w:r>
-        <w:rPr>
-          <w:rFonts w:ascii="Times New Roman" w:hAnsi="Times New Roman" w:cs="Times New Roman"/>
-          <w:sz w:val="24"/>
-          <w:szCs w:val="24"/>
-        </w:rPr>
-        <w:t>.</w:t>
+        <w:t>oted the lead author of the study, Bernadette Melnyk.</w:t>
       </w:r>
       <w:r>
         <w:rPr>
@@ -6702,25 +6356,7 @@
           <w:sz w:val="24"/>
           <w:szCs w:val="24"/>
         </w:rPr>
-        <w:t xml:space="preserve">Rick </w:t>
-      </w:r>
-      <w:proofErr w:type="spellStart"/>
-      <w:r>
-        <w:rPr>
-          <w:rFonts w:ascii="Times New Roman" w:hAnsi="Times New Roman" w:cs="Times New Roman"/>
-          <w:sz w:val="24"/>
-          <w:szCs w:val="24"/>
-        </w:rPr>
-        <w:t>Nauert’s</w:t>
-      </w:r>
-      <w:proofErr w:type="spellEnd"/>
-      <w:r>
-        <w:rPr>
-          <w:rFonts w:ascii="Times New Roman" w:hAnsi="Times New Roman" w:cs="Times New Roman"/>
-          <w:sz w:val="24"/>
-          <w:szCs w:val="24"/>
-        </w:rPr>
-        <w:t xml:space="preserve"> article on Psych</w:t>
+        <w:t>Rick Nauert’s article on Psych</w:t>
       </w:r>
       <w:r>
         <w:rPr>
@@ -6802,7 +6438,6 @@
         </w:rPr>
         <w:t>“Most of the positive outcomes of the program were sustained for six months” (</w:t>
       </w:r>
-      <w:proofErr w:type="spellStart"/>
       <w:r>
         <w:rPr>
           <w:rFonts w:ascii="Times New Roman" w:hAnsi="Times New Roman" w:cs="Times New Roman"/>
@@ -6811,7 +6446,6 @@
         </w:rPr>
         <w:t>Nauert</w:t>
       </w:r>
-      <w:proofErr w:type="spellEnd"/>
       <w:r>
         <w:rPr>
           <w:rFonts w:ascii="Times New Roman" w:hAnsi="Times New Roman" w:cs="Times New Roman"/>
@@ -6878,25 +6512,7 @@
           <w:sz w:val="24"/>
           <w:szCs w:val="24"/>
         </w:rPr>
-        <w:t xml:space="preserve">Rick </w:t>
-      </w:r>
-      <w:proofErr w:type="spellStart"/>
-      <w:r>
-        <w:rPr>
-          <w:rFonts w:ascii="Times New Roman" w:hAnsi="Times New Roman" w:cs="Times New Roman"/>
-          <w:sz w:val="24"/>
-          <w:szCs w:val="24"/>
-        </w:rPr>
-        <w:t>Nauert</w:t>
-      </w:r>
-      <w:proofErr w:type="spellEnd"/>
-      <w:r>
-        <w:rPr>
-          <w:rFonts w:ascii="Times New Roman" w:hAnsi="Times New Roman" w:cs="Times New Roman"/>
-          <w:sz w:val="24"/>
-          <w:szCs w:val="24"/>
-        </w:rPr>
-        <w:t xml:space="preserve"> showed that the Ohio State researchers agreed on the existence of the current mental health crisis</w:t>
+        <w:t>Rick Nauert showed that the Ohio State researchers agreed on the existence of the current mental health crisis</w:t>
       </w:r>
       <w:r>
         <w:rPr>
@@ -6953,33 +6569,31 @@
           <w:szCs w:val="24"/>
         </w:rPr>
         <w:lastRenderedPageBreak/>
-        <w:t xml:space="preserve">schools aren’t meeting the needs for knowledge on physical and mental health in today’s world. </w:t>
-      </w:r>
-      <w:r>
-        <w:rPr>
-          <w:rFonts w:ascii="Times New Roman" w:hAnsi="Times New Roman" w:cs="Times New Roman"/>
-          <w:sz w:val="24"/>
-          <w:szCs w:val="24"/>
-        </w:rPr>
-        <w:t xml:space="preserve">On a final note </w:t>
-      </w:r>
-      <w:proofErr w:type="spellStart"/>
-      <w:r>
-        <w:rPr>
-          <w:rFonts w:ascii="Times New Roman" w:hAnsi="Times New Roman" w:cs="Times New Roman"/>
-          <w:sz w:val="24"/>
-          <w:szCs w:val="24"/>
-        </w:rPr>
-        <w:t>Melnyk</w:t>
-      </w:r>
-      <w:proofErr w:type="spellEnd"/>
-      <w:r>
-        <w:rPr>
-          <w:rFonts w:ascii="Times New Roman" w:hAnsi="Times New Roman" w:cs="Times New Roman"/>
-          <w:sz w:val="24"/>
-          <w:szCs w:val="24"/>
-        </w:rPr>
-        <w:t xml:space="preserve"> wanted the adolescents to be more active</w:t>
+        <w:t>schools aren’t meeting the needs for knowledge on physical and mental health in today’s world</w:t>
+      </w:r>
+      <w:r>
+        <w:rPr>
+          <w:rFonts w:ascii="Times New Roman" w:hAnsi="Times New Roman" w:cs="Times New Roman"/>
+          <w:sz w:val="24"/>
+          <w:szCs w:val="24"/>
+        </w:rPr>
+        <w:t xml:space="preserve"> (Nauert)</w:t>
+      </w:r>
+      <w:r>
+        <w:rPr>
+          <w:rFonts w:ascii="Times New Roman" w:hAnsi="Times New Roman" w:cs="Times New Roman"/>
+          <w:sz w:val="24"/>
+          <w:szCs w:val="24"/>
+        </w:rPr>
+        <w:t xml:space="preserve">. </w:t>
+      </w:r>
+      <w:r>
+        <w:rPr>
+          <w:rFonts w:ascii="Times New Roman" w:hAnsi="Times New Roman" w:cs="Times New Roman"/>
+          <w:sz w:val="24"/>
+          <w:szCs w:val="24"/>
+        </w:rPr>
+        <w:t>On a final note Melnyk wanted the adolescents to be more active</w:t>
       </w:r>
       <w:r>
         <w:rPr>
@@ -7019,25 +6633,7 @@
           <w:sz w:val="24"/>
           <w:szCs w:val="24"/>
         </w:rPr>
-        <w:t xml:space="preserve"> (</w:t>
-      </w:r>
-      <w:proofErr w:type="spellStart"/>
-      <w:r>
-        <w:rPr>
-          <w:rFonts w:ascii="Times New Roman" w:hAnsi="Times New Roman" w:cs="Times New Roman"/>
-          <w:sz w:val="24"/>
-          <w:szCs w:val="24"/>
-        </w:rPr>
-        <w:t>Nauert</w:t>
-      </w:r>
-      <w:proofErr w:type="spellEnd"/>
-      <w:r>
-        <w:rPr>
-          <w:rFonts w:ascii="Times New Roman" w:hAnsi="Times New Roman" w:cs="Times New Roman"/>
-          <w:sz w:val="24"/>
-          <w:szCs w:val="24"/>
-        </w:rPr>
-        <w:t>)</w:t>
+        <w:t xml:space="preserve"> (Nauert)</w:t>
       </w:r>
       <w:r>
         <w:rPr>
@@ -7421,7 +7017,16 @@
           <w:sz w:val="24"/>
           <w:szCs w:val="24"/>
         </w:rPr>
-        <w:t>o know how to do this. There are groups of people that understand why they feel the way that they do, and because of this they are better off not just mentally, but even physically as well. By understanding and caring for our</w:t>
+        <w:t xml:space="preserve">o know how to do this. There are groups of people that understand why they feel the way that they do, and because of this they are better off </w:t>
+      </w:r>
+      <w:r>
+        <w:rPr>
+          <w:rFonts w:ascii="Times New Roman" w:hAnsi="Times New Roman" w:cs="Times New Roman"/>
+          <w:sz w:val="24"/>
+          <w:szCs w:val="24"/>
+        </w:rPr>
+        <w:lastRenderedPageBreak/>
+        <w:t>not just mentally, but even physically as well. By understanding and caring for our</w:t>
       </w:r>
       <w:r>
         <w:rPr>
@@ -7533,25 +7138,14 @@
           <w:szCs w:val="24"/>
         </w:rPr>
       </w:pPr>
-      <w:proofErr w:type="spellStart"/>
-      <w:r>
-        <w:rPr>
-          <w:rFonts w:ascii="Times New Roman" w:hAnsi="Times New Roman" w:cs="Times New Roman"/>
-          <w:sz w:val="24"/>
-          <w:szCs w:val="24"/>
-        </w:rPr>
-        <w:t>Grohol</w:t>
-      </w:r>
-      <w:proofErr w:type="spellEnd"/>
-      <w:r>
-        <w:rPr>
-          <w:rFonts w:ascii="Times New Roman" w:hAnsi="Times New Roman" w:cs="Times New Roman"/>
-          <w:sz w:val="24"/>
-          <w:szCs w:val="24"/>
-        </w:rPr>
-        <w:t xml:space="preserve">, John. “Top 10 Myths about Mental Health”. </w:t>
-      </w:r>
-      <w:proofErr w:type="spellStart"/>
+      <w:r>
+        <w:rPr>
+          <w:rFonts w:ascii="Times New Roman" w:hAnsi="Times New Roman" w:cs="Times New Roman"/>
+          <w:sz w:val="24"/>
+          <w:szCs w:val="24"/>
+        </w:rPr>
+        <w:t xml:space="preserve">Grohol, John. “Top 10 Myths about Mental Health”. </w:t>
+      </w:r>
       <w:r>
         <w:rPr>
           <w:rFonts w:ascii="Times New Roman" w:hAnsi="Times New Roman" w:cs="Times New Roman"/>
@@ -7561,7 +7155,6 @@
         </w:rPr>
         <w:t>PsychCentral</w:t>
       </w:r>
-      <w:proofErr w:type="spellEnd"/>
       <w:r>
         <w:rPr>
           <w:rFonts w:ascii="Times New Roman" w:hAnsi="Times New Roman" w:cs="Times New Roman"/>
@@ -7622,25 +7215,14 @@
           <w:szCs w:val="24"/>
         </w:rPr>
       </w:pPr>
-      <w:proofErr w:type="spellStart"/>
-      <w:r>
-        <w:rPr>
-          <w:rFonts w:ascii="Times New Roman" w:hAnsi="Times New Roman" w:cs="Times New Roman"/>
-          <w:sz w:val="24"/>
-          <w:szCs w:val="24"/>
-        </w:rPr>
-        <w:t>Nauert</w:t>
-      </w:r>
-      <w:proofErr w:type="spellEnd"/>
-      <w:r>
-        <w:rPr>
-          <w:rFonts w:ascii="Times New Roman" w:hAnsi="Times New Roman" w:cs="Times New Roman"/>
-          <w:sz w:val="24"/>
-          <w:szCs w:val="24"/>
-        </w:rPr>
-        <w:t xml:space="preserve">, Rick. “Mental Health in High School: Teach Students Link between Thinking Patterns, Emotions &amp; Behavior”. </w:t>
-      </w:r>
-      <w:proofErr w:type="spellStart"/>
+      <w:r>
+        <w:rPr>
+          <w:rFonts w:ascii="Times New Roman" w:hAnsi="Times New Roman" w:cs="Times New Roman"/>
+          <w:sz w:val="24"/>
+          <w:szCs w:val="24"/>
+        </w:rPr>
+        <w:t xml:space="preserve">Nauert, Rick. “Mental Health in High School: Teach Students Link between Thinking Patterns, Emotions &amp; Behavior”. </w:t>
+      </w:r>
       <w:r>
         <w:rPr>
           <w:rFonts w:ascii="Times New Roman" w:hAnsi="Times New Roman" w:cs="Times New Roman"/>
@@ -7650,7 +7232,6 @@
         </w:rPr>
         <w:t>PsychCentral</w:t>
       </w:r>
-      <w:proofErr w:type="spellEnd"/>
       <w:r>
         <w:rPr>
           <w:rFonts w:ascii="Times New Roman" w:hAnsi="Times New Roman" w:cs="Times New Roman"/>
@@ -7687,7 +7268,6 @@
         </w:rPr>
         <w:t xml:space="preserve">Rather, Dan. “’Greyhound Therapy’ and America’s Mental Health Crisis”. </w:t>
       </w:r>
-      <w:proofErr w:type="spellStart"/>
       <w:r>
         <w:rPr>
           <w:rFonts w:ascii="Times New Roman" w:hAnsi="Times New Roman" w:cs="Times New Roman"/>
@@ -7695,17 +7275,7 @@
           <w:sz w:val="24"/>
           <w:szCs w:val="24"/>
         </w:rPr>
-        <w:t>Huffpost</w:t>
-      </w:r>
-      <w:proofErr w:type="spellEnd"/>
-      <w:r>
-        <w:rPr>
-          <w:rFonts w:ascii="Times New Roman" w:hAnsi="Times New Roman" w:cs="Times New Roman"/>
-          <w:i/>
-          <w:sz w:val="24"/>
-          <w:szCs w:val="24"/>
-        </w:rPr>
-        <w:t xml:space="preserve"> Health Living</w:t>
+        <w:t>Huffpost Health Living</w:t>
       </w:r>
       <w:r>
         <w:rPr>
@@ -7858,25 +7428,7 @@
           <w:sz w:val="24"/>
           <w:szCs w:val="24"/>
         </w:rPr>
-        <w:t xml:space="preserve">Winch, Guy. “How to practice emotional hygiene | Guy Winch | </w:t>
-      </w:r>
-      <w:proofErr w:type="spellStart"/>
-      <w:r>
-        <w:rPr>
-          <w:rFonts w:ascii="Times New Roman" w:hAnsi="Times New Roman" w:cs="Times New Roman"/>
-          <w:sz w:val="24"/>
-          <w:szCs w:val="24"/>
-        </w:rPr>
-        <w:t>TEDxLinnaeusUniversity</w:t>
-      </w:r>
-      <w:proofErr w:type="spellEnd"/>
-      <w:r>
-        <w:rPr>
-          <w:rFonts w:ascii="Times New Roman" w:hAnsi="Times New Roman" w:cs="Times New Roman"/>
-          <w:sz w:val="24"/>
-          <w:szCs w:val="24"/>
-        </w:rPr>
-        <w:t xml:space="preserve">”. </w:t>
+        <w:t xml:space="preserve">Winch, Guy. “How to practice emotional hygiene | Guy Winch | TEDxLinnaeusUniversity”. </w:t>
       </w:r>
       <w:r>
         <w:rPr>
@@ -8001,7 +7553,23 @@
           <w:sz w:val="24"/>
           <w:szCs w:val="24"/>
         </w:rPr>
-        <w:t xml:space="preserve"> may ask themselves. This is the frontline question that every gamer must answer. Battling it out in the new Call of Duty: Advanced War</w:t>
+        <w:t xml:space="preserve"> may ask </w:t>
+      </w:r>
+      <w:r>
+        <w:rPr>
+          <w:rFonts w:ascii="Times New Roman" w:hAnsi="Times New Roman" w:cs="Times New Roman"/>
+          <w:sz w:val="24"/>
+          <w:szCs w:val="24"/>
+        </w:rPr>
+        <w:t>himself</w:t>
+      </w:r>
+      <w:r>
+        <w:rPr>
+          <w:rFonts w:ascii="Times New Roman" w:hAnsi="Times New Roman" w:cs="Times New Roman"/>
+          <w:sz w:val="24"/>
+          <w:szCs w:val="24"/>
+        </w:rPr>
+        <w:t>. This is the frontline question that every gamer must answer. Battling it out in the new Call of Duty: Advanced War</w:t>
       </w:r>
       <w:r>
         <w:rPr>
@@ -8037,25 +7605,7 @@
           <w:sz w:val="24"/>
           <w:szCs w:val="24"/>
         </w:rPr>
-        <w:t>In Alexander Bruce’s Antichamber, released in 2013, the player is immersed in what Alexander was striving for - a masterpiece. He states in an interview that “Antichamber is a psychological, first person, exploration puzzle game set within an Escher like world.” (</w:t>
-      </w:r>
-      <w:proofErr w:type="spellStart"/>
-      <w:r>
-        <w:rPr>
-          <w:rFonts w:ascii="Times New Roman" w:hAnsi="Times New Roman" w:cs="Times New Roman"/>
-          <w:sz w:val="24"/>
-          <w:szCs w:val="24"/>
-        </w:rPr>
-        <w:t>Tek</w:t>
-      </w:r>
-      <w:proofErr w:type="spellEnd"/>
-      <w:r>
-        <w:rPr>
-          <w:rFonts w:ascii="Times New Roman" w:hAnsi="Times New Roman" w:cs="Times New Roman"/>
-          <w:sz w:val="24"/>
-          <w:szCs w:val="24"/>
-        </w:rPr>
-        <w:t xml:space="preserve"> Syndicate). Although there isn’t any of MC Escher’s art in the game itself, it does display scenarios and obstacles that seem impossible in the real world (Bruce). This is because the game works off of non-Euclidean</w:t>
+        <w:t>In Alexander Bruce’s Antichamber, released in 2013, the player is immersed in what Alexander was striving for - a masterpiece. He states in an interview that “Antichamber is a psychological, first person, exploration puzzle game set within an Escher like world.” (Tek Syndicate). Although there isn’t any of MC Escher’s art in the game itself, it does display scenarios and obstacles that seem impossible in the real world (Bruce). This is because the game works off of non-Euclidean</w:t>
       </w:r>
       <w:r>
         <w:rPr>
@@ -8316,43 +7866,7 @@
           <w:sz w:val="24"/>
           <w:szCs w:val="24"/>
         </w:rPr>
-        <w:t>. Alexander Bruce tried specifically not to break the immersion in the game (</w:t>
-      </w:r>
-      <w:proofErr w:type="spellStart"/>
-      <w:r>
-        <w:rPr>
-          <w:rFonts w:ascii="Times New Roman" w:hAnsi="Times New Roman" w:cs="Times New Roman"/>
-          <w:sz w:val="24"/>
-          <w:szCs w:val="24"/>
-        </w:rPr>
-        <w:t>Tek</w:t>
-      </w:r>
-      <w:proofErr w:type="spellEnd"/>
-      <w:r>
-        <w:rPr>
-          <w:rFonts w:ascii="Times New Roman" w:hAnsi="Times New Roman" w:cs="Times New Roman"/>
-          <w:sz w:val="24"/>
-          <w:szCs w:val="24"/>
-        </w:rPr>
-        <w:t xml:space="preserve"> Syndicate). He mentioned that in another popular puzzle game called Portal, the immersion is broken when the player dies by falling into a pit of lava, and is then teleported back to the start. “That’s game logic, that’s completely ripped me out of the world and there is no story or explanation for that” Alexander states when posed a question about Portal. During the interview he also noted that “I want to try and make a game that doesn’t have death, and while I’m at it I’m going to do the same thing to menus. Because just having a menu pop up totally breaks all the immersion, I’m not happy with that.” </w:t>
-      </w:r>
-      <w:proofErr w:type="spellStart"/>
-      <w:r>
-        <w:rPr>
-          <w:rFonts w:ascii="Times New Roman" w:hAnsi="Times New Roman" w:cs="Times New Roman"/>
-          <w:sz w:val="24"/>
-          <w:szCs w:val="24"/>
-        </w:rPr>
-        <w:t>Antichamber’s</w:t>
-      </w:r>
-      <w:proofErr w:type="spellEnd"/>
-      <w:r>
-        <w:rPr>
-          <w:rFonts w:ascii="Times New Roman" w:hAnsi="Times New Roman" w:cs="Times New Roman"/>
-          <w:sz w:val="24"/>
-          <w:szCs w:val="24"/>
-        </w:rPr>
-        <w:t xml:space="preserve"> menu differs from normal menus due to the fact that you are still playing the game when one enters the menu (Bruce). When </w:t>
+        <w:t xml:space="preserve">. Alexander Bruce tried specifically not to break the immersion in the game (Tek Syndicate). He mentioned that in another popular puzzle game called Portal, the immersion is broken when the player dies by falling into a pit of lava, and is then teleported back to the start. “That’s game logic, that’s completely ripped me out of the world and there is no story or explanation for that” Alexander states when posed a question about Portal. During the interview he also noted that “I want to try and make a game that doesn’t have death, and while I’m at it I’m going to do the same thing to menus. Because just having a menu pop up totally breaks all the immersion, I’m not happy with that.” Antichamber’s menu differs from normal menus due to the fact that you are still playing the game when one enters the menu (Bruce). When </w:t>
       </w:r>
       <w:r>
         <w:rPr>
@@ -8448,7 +7962,23 @@
           <w:sz w:val="24"/>
           <w:szCs w:val="24"/>
         </w:rPr>
-        <w:t xml:space="preserve"> to jump to any location you wish – provided </w:t>
+        <w:t xml:space="preserve"> to jump to any location </w:t>
+      </w:r>
+      <w:r>
+        <w:rPr>
+          <w:rFonts w:ascii="Times New Roman" w:hAnsi="Times New Roman" w:cs="Times New Roman"/>
+          <w:sz w:val="24"/>
+          <w:szCs w:val="24"/>
+        </w:rPr>
+        <w:t>I</w:t>
+      </w:r>
+      <w:r>
+        <w:rPr>
+          <w:rFonts w:ascii="Times New Roman" w:hAnsi="Times New Roman" w:cs="Times New Roman"/>
+          <w:sz w:val="24"/>
+          <w:szCs w:val="24"/>
+        </w:rPr>
+        <w:t xml:space="preserve"> wish – provided </w:t>
       </w:r>
       <w:r>
         <w:rPr>
@@ -8689,7 +8219,23 @@
           <w:sz w:val="24"/>
           <w:szCs w:val="24"/>
         </w:rPr>
-        <w:t xml:space="preserve"> Then he wanted to add light, but since everything was already white he had to use colors for lights and shade. On top of that he ended up writing his own lighting algorithm just so </w:t>
+        <w:t xml:space="preserve"> Then he wanted to add light, but since everything was already white </w:t>
+      </w:r>
+      <w:r>
+        <w:rPr>
+          <w:rFonts w:ascii="Times New Roman" w:hAnsi="Times New Roman" w:cs="Times New Roman"/>
+          <w:sz w:val="24"/>
+          <w:szCs w:val="24"/>
+        </w:rPr>
+        <w:t xml:space="preserve">he had to use colors for light </w:t>
+      </w:r>
+      <w:r>
+        <w:rPr>
+          <w:rFonts w:ascii="Times New Roman" w:hAnsi="Times New Roman" w:cs="Times New Roman"/>
+          <w:sz w:val="24"/>
+          <w:szCs w:val="24"/>
+        </w:rPr>
+        <w:t xml:space="preserve">and shade. On top of that he ended up writing his own lighting algorithm just so </w:t>
       </w:r>
       <w:r>
         <w:rPr>
@@ -8854,15 +8400,15 @@
           <w:sz w:val="24"/>
           <w:szCs w:val="24"/>
         </w:rPr>
-        <w:t>. After reading through a minor amount of Japanese that he was capable of, he translated so</w:t>
-      </w:r>
-      <w:r>
-        <w:rPr>
-          <w:rFonts w:ascii="Times New Roman" w:hAnsi="Times New Roman" w:cs="Times New Roman"/>
-          <w:sz w:val="24"/>
-          <w:szCs w:val="24"/>
-        </w:rPr>
-        <w:t>me kind of label</w:t>
+        <w:t xml:space="preserve">. After reading through a minor amount of Japanese that he was capable of, he translated </w:t>
+      </w:r>
+      <w:r>
+        <w:rPr>
+          <w:rFonts w:ascii="Times New Roman" w:hAnsi="Times New Roman" w:cs="Times New Roman"/>
+          <w:sz w:val="24"/>
+          <w:szCs w:val="24"/>
+        </w:rPr>
+        <w:t>one of the labels</w:t>
       </w:r>
       <w:r>
         <w:rPr>
@@ -8886,7 +8432,23 @@
           <w:sz w:val="24"/>
           <w:szCs w:val="24"/>
         </w:rPr>
-        <w:t>That sounds like chocolate for me.</w:t>
+        <w:t xml:space="preserve">That sounds like chocolate </w:t>
+      </w:r>
+      <w:r>
+        <w:rPr>
+          <w:rFonts w:ascii="Times New Roman" w:hAnsi="Times New Roman" w:cs="Times New Roman"/>
+          <w:sz w:val="24"/>
+          <w:szCs w:val="24"/>
+        </w:rPr>
+        <w:t>for</w:t>
+      </w:r>
+      <w:r>
+        <w:rPr>
+          <w:rFonts w:ascii="Times New Roman" w:hAnsi="Times New Roman" w:cs="Times New Roman"/>
+          <w:sz w:val="24"/>
+          <w:szCs w:val="24"/>
+        </w:rPr>
+        <w:t xml:space="preserve"> me.</w:t>
       </w:r>
       <w:r>
         <w:rPr>
@@ -8958,7 +8520,23 @@
           <w:sz w:val="24"/>
           <w:szCs w:val="24"/>
         </w:rPr>
-        <w:t xml:space="preserve">. And he is completely right, here for me in America that would be extremely easy. We are so used to our surroundings that we take them for granted. </w:t>
+        <w:t>. And he is completely right, here for me in America that would be extremely easy</w:t>
+      </w:r>
+      <w:r>
+        <w:rPr>
+          <w:rFonts w:ascii="Times New Roman" w:hAnsi="Times New Roman" w:cs="Times New Roman"/>
+          <w:sz w:val="24"/>
+          <w:szCs w:val="24"/>
+        </w:rPr>
+        <w:t xml:space="preserve"> to go and buy some chocolate</w:t>
+      </w:r>
+      <w:r>
+        <w:rPr>
+          <w:rFonts w:ascii="Times New Roman" w:hAnsi="Times New Roman" w:cs="Times New Roman"/>
+          <w:sz w:val="24"/>
+          <w:szCs w:val="24"/>
+        </w:rPr>
+        <w:t xml:space="preserve">. We are so used to our surroundings that we take them for granted. </w:t>
       </w:r>
       <w:r>
         <w:rPr>
@@ -8990,7 +8568,7 @@
           <w:sz w:val="24"/>
           <w:szCs w:val="24"/>
         </w:rPr>
-        <w:t xml:space="preserve"> The developer applied a real life experience and added this as a fundamental aspect in Antichamber. His game puts you in a completely bizarre world where </w:t>
+        <w:t xml:space="preserve"> The developer applied a real life experience and added this as a fundamental aspect in Antichamber. His game puts you in a completely </w:t>
       </w:r>
       <w:r>
         <w:rPr>
@@ -8999,7 +8577,7 @@
           <w:szCs w:val="24"/>
         </w:rPr>
         <w:lastRenderedPageBreak/>
-        <w:t>almost nothing is familiar. He captured that experience, because when I played, I didn’t know where to start.</w:t>
+        <w:t>bizarre world where almost nothing is familiar. He captured that experience, because when I played, I didn’t know where to start.</w:t>
       </w:r>
     </w:p>
     <w:p>
@@ -9075,7 +8653,39 @@
           <w:sz w:val="24"/>
           <w:szCs w:val="24"/>
         </w:rPr>
-        <w:t>I’m going to give them this other thing’… and they’d be like what the hell? It’s really good!”</w:t>
+        <w:t xml:space="preserve">I’m going to give them this other thing’… and they’d be like what the </w:t>
+      </w:r>
+      <w:r>
+        <w:rPr>
+          <w:rFonts w:ascii="Times New Roman" w:hAnsi="Times New Roman" w:cs="Times New Roman"/>
+          <w:sz w:val="24"/>
+          <w:szCs w:val="24"/>
+        </w:rPr>
+        <w:t>fuck</w:t>
+      </w:r>
+      <w:r>
+        <w:rPr>
+          <w:rFonts w:ascii="Times New Roman" w:hAnsi="Times New Roman" w:cs="Times New Roman"/>
+          <w:sz w:val="24"/>
+          <w:szCs w:val="24"/>
+        </w:rPr>
+        <w:t>?</w:t>
+      </w:r>
+      <w:r>
+        <w:rPr>
+          <w:rFonts w:ascii="Times New Roman" w:hAnsi="Times New Roman" w:cs="Times New Roman"/>
+          <w:sz w:val="24"/>
+          <w:szCs w:val="24"/>
+        </w:rPr>
+        <w:t>!</w:t>
+      </w:r>
+      <w:r>
+        <w:rPr>
+          <w:rFonts w:ascii="Times New Roman" w:hAnsi="Times New Roman" w:cs="Times New Roman"/>
+          <w:sz w:val="24"/>
+          <w:szCs w:val="24"/>
+        </w:rPr>
+        <w:t xml:space="preserve"> It’s really good!”</w:t>
       </w:r>
       <w:r>
         <w:rPr>
@@ -9183,7 +8793,23 @@
           <w:sz w:val="24"/>
           <w:szCs w:val="24"/>
         </w:rPr>
-        <w:t xml:space="preserve"> I never realized how much thought could go into such a simple idea, and how much time it could take, just to make things absolutely perfect.</w:t>
+        <w:t xml:space="preserve"> I never realized how much thought could go into such a simple idea, and how much ti</w:t>
+      </w:r>
+      <w:r>
+        <w:rPr>
+          <w:rFonts w:ascii="Times New Roman" w:hAnsi="Times New Roman" w:cs="Times New Roman"/>
+          <w:sz w:val="24"/>
+          <w:szCs w:val="24"/>
+        </w:rPr>
+        <w:t xml:space="preserve">me it could take </w:t>
+      </w:r>
+      <w:r>
+        <w:rPr>
+          <w:rFonts w:ascii="Times New Roman" w:hAnsi="Times New Roman" w:cs="Times New Roman"/>
+          <w:sz w:val="24"/>
+          <w:szCs w:val="24"/>
+        </w:rPr>
+        <w:t>just to make things absolutely perfect.</w:t>
       </w:r>
     </w:p>
     <w:p>
@@ -9244,8 +8870,10 @@
           <w:sz w:val="24"/>
           <w:szCs w:val="24"/>
         </w:rPr>
-        <w:t xml:space="preserve">, and </w:t>
-      </w:r>
+        <w:t xml:space="preserve">, </w:t>
+      </w:r>
+      <w:bookmarkStart w:id="0" w:name="_GoBack"/>
+      <w:bookmarkEnd w:id="0"/>
       <w:r>
         <w:rPr>
           <w:rFonts w:ascii="Times New Roman" w:hAnsi="Times New Roman" w:cs="Times New Roman"/>
@@ -9376,23 +9004,13 @@
           <w:szCs w:val="24"/>
         </w:rPr>
       </w:pPr>
-      <w:proofErr w:type="spellStart"/>
-      <w:r>
-        <w:rPr>
-          <w:rFonts w:ascii="Times New Roman" w:hAnsi="Times New Roman" w:cs="Times New Roman"/>
-          <w:sz w:val="24"/>
-          <w:szCs w:val="24"/>
-        </w:rPr>
-        <w:t>Tek</w:t>
-      </w:r>
-      <w:proofErr w:type="spellEnd"/>
-      <w:r>
-        <w:rPr>
-          <w:rFonts w:ascii="Times New Roman" w:hAnsi="Times New Roman" w:cs="Times New Roman"/>
-          <w:sz w:val="24"/>
-          <w:szCs w:val="24"/>
-        </w:rPr>
-        <w:t xml:space="preserve"> Syndicate. “PAX East: Antichamber</w:t>
+      <w:r>
+        <w:rPr>
+          <w:rFonts w:ascii="Times New Roman" w:hAnsi="Times New Roman" w:cs="Times New Roman"/>
+          <w:sz w:val="24"/>
+          <w:szCs w:val="24"/>
+        </w:rPr>
+        <w:t>Tek Syndicate. “PAX East: Antichamber</w:t>
       </w:r>
       <w:r>
         <w:rPr>
@@ -10300,7 +9918,7 @@
 </file>
 
 <file path=customXml/itemProps1.xml><?xml version="1.0" encoding="utf-8"?>
-<ds:datastoreItem xmlns:ds="http://schemas.openxmlformats.org/officeDocument/2006/customXml" ds:itemID="{407D203F-E473-4CE0-9482-C87630A0E164}">
+<ds:datastoreItem xmlns:ds="http://schemas.openxmlformats.org/officeDocument/2006/customXml" ds:itemID="{DC78B65C-7BDD-4758-BBEF-2A0D223F8A5D}">
   <ds:schemaRefs>
     <ds:schemaRef ds:uri="http://schemas.openxmlformats.org/officeDocument/2006/bibliography"/>
   </ds:schemaRefs>
